--- a/pps.docx
+++ b/pps.docx
@@ -1,6 +1,6 @@
 
 <file path=word/document.xml><?xml version="1.0" encoding="utf-8"?>
-<w:document xmlns:wpc="http://schemas.microsoft.com/office/word/2010/wordprocessingCanvas" xmlns:cx="http://schemas.microsoft.com/office/drawing/2014/chartex" xmlns:cx1="http://schemas.microsoft.com/office/drawing/2015/9/8/chartex" xmlns:cx2="http://schemas.microsoft.com/office/drawing/2015/10/21/chartex" xmlns:cx3="http://schemas.microsoft.com/office/drawing/2016/5/9/chartex" xmlns:cx4="http://schemas.microsoft.com/office/drawing/2016/5/10/chartex" xmlns:cx5="http://schemas.microsoft.com/office/drawing/2016/5/11/chartex" xmlns:cx6="http://schemas.microsoft.com/office/drawing/2016/5/12/chartex" xmlns:cx7="http://schemas.microsoft.com/office/drawing/2016/5/13/chartex" xmlns:cx8="http://schemas.microsoft.com/office/drawing/2016/5/14/chartex" xmlns:mc="http://schemas.openxmlformats.org/markup-compatibility/2006" xmlns:aink="http://schemas.microsoft.com/office/drawing/2016/ink" xmlns:am3d="http://schemas.microsoft.com/office/drawing/2017/model3d" xmlns:o="urn:schemas-microsoft-com:office:office" xmlns:r="http://schemas.openxmlformats.org/officeDocument/2006/relationships" xmlns:m="http://schemas.openxmlformats.org/officeDocument/2006/math" xmlns:v="urn:schemas-microsoft-com:vml" xmlns:wp14="http://schemas.microsoft.com/office/word/2010/wordprocessingDrawing" xmlns:wp="http://schemas.openxmlformats.org/drawingml/2006/wordprocessingDrawing" xmlns:w10="urn:schemas-microsoft-com:office:word" xmlns:w="http://schemas.openxmlformats.org/wordprocessingml/2006/main" xmlns:w14="http://schemas.microsoft.com/office/word/2010/wordml" xmlns:w15="http://schemas.microsoft.com/office/word/2012/wordml" xmlns:w16cex="http://schemas.microsoft.com/office/word/2018/wordml/cex" xmlns:w16cid="http://schemas.microsoft.com/office/word/2016/wordml/cid" xmlns:w16="http://schemas.microsoft.com/office/word/2018/wordml" xmlns:w16sdtdh="http://schemas.microsoft.com/office/word/2020/wordml/sdtdatahash" xmlns:w16se="http://schemas.microsoft.com/office/word/2015/wordml/symex" xmlns:wpg="http://schemas.microsoft.com/office/word/2010/wordprocessingGroup" xmlns:wpi="http://schemas.microsoft.com/office/word/2010/wordprocessingInk" xmlns:wne="http://schemas.microsoft.com/office/word/2006/wordml" xmlns:wps="http://schemas.microsoft.com/office/word/2010/wordprocessingShape" mc:Ignorable="w14 w15 w16se w16cid w16 w16cex w16sdtdh wp14">
+<w:document xmlns:wpc="http://schemas.microsoft.com/office/word/2010/wordprocessingCanvas" xmlns:cx="http://schemas.microsoft.com/office/drawing/2014/chartex" xmlns:cx1="http://schemas.microsoft.com/office/drawing/2015/9/8/chartex" xmlns:cx2="http://schemas.microsoft.com/office/drawing/2015/10/21/chartex" xmlns:cx3="http://schemas.microsoft.com/office/drawing/2016/5/9/chartex" xmlns:cx4="http://schemas.microsoft.com/office/drawing/2016/5/10/chartex" xmlns:cx5="http://schemas.microsoft.com/office/drawing/2016/5/11/chartex" xmlns:cx6="http://schemas.microsoft.com/office/drawing/2016/5/12/chartex" xmlns:cx7="http://schemas.microsoft.com/office/drawing/2016/5/13/chartex" xmlns:cx8="http://schemas.microsoft.com/office/drawing/2016/5/14/chartex" xmlns:mc="http://schemas.openxmlformats.org/markup-compatibility/2006" xmlns:aink="http://schemas.microsoft.com/office/drawing/2016/ink" xmlns:am3d="http://schemas.microsoft.com/office/drawing/2017/model3d" xmlns:o="urn:schemas-microsoft-com:office:office" xmlns:r="http://schemas.openxmlformats.org/officeDocument/2006/relationships" xmlns:m="http://schemas.openxmlformats.org/officeDocument/2006/math" xmlns:v="urn:schemas-microsoft-com:vml" xmlns:wp14="http://schemas.microsoft.com/office/word/2010/wordprocessingDrawing" xmlns:wp="http://schemas.openxmlformats.org/drawingml/2006/wordprocessingDrawing" xmlns:w10="urn:schemas-microsoft-com:office:word" xmlns:w="http://schemas.openxmlformats.org/wordprocessingml/2006/main" xmlns:w14="http://schemas.microsoft.com/office/word/2010/wordml" xmlns:w15="http://schemas.microsoft.com/office/word/2012/wordml" xmlns:w16cex="http://schemas.microsoft.com/office/word/2018/wordml/cex" xmlns:w16cid="http://schemas.microsoft.com/office/word/2016/wordml/cid" xmlns:w16="http://schemas.microsoft.com/office/word/2018/wordml" xmlns:w16se="http://schemas.microsoft.com/office/word/2015/wordml/symex" xmlns:wpg="http://schemas.microsoft.com/office/word/2010/wordprocessingGroup" xmlns:wpi="http://schemas.microsoft.com/office/word/2010/wordprocessingInk" xmlns:wne="http://schemas.microsoft.com/office/word/2006/wordml" xmlns:wps="http://schemas.microsoft.com/office/word/2010/wordprocessingShape" mc:Ignorable="w14 w15 w16se w16cid w16 w16cex wp14">
   <w:body>
     <w:p>
       <w:r>
@@ -118,6 +118,297 @@
           <w:rFonts w:hint="eastAsia"/>
         </w:rPr>
         <w:t>这些问题都是在实际环境中客观存在的，并且会对自动驾驶整体系统产生影响。</w:t>
+      </w:r>
+    </w:p>
+    <w:p/>
+    <w:p>
+      <w:r>
+        <w:rPr>
+          <w:rFonts w:hint="eastAsia"/>
+        </w:rPr>
+        <w:t>在机器视觉和深度学习中，人类视觉的力量和对视觉信息的理解可以被再现甚至超越。深度学习，作为机器学习的一部分，可以在应用实例的基础上学习和训练复杂的关系。</w:t>
+      </w:r>
+      <w:r>
+        <w:rPr>
+          <w:rFonts w:hint="eastAsia"/>
+        </w:rPr>
+        <w:t>同时，神经</w:t>
+      </w:r>
+      <w:r>
+        <w:rPr>
+          <w:rFonts w:hint="eastAsia"/>
+        </w:rPr>
+        <w:t>网络</w:t>
+      </w:r>
+      <w:r>
+        <w:rPr>
+          <w:rFonts w:hint="eastAsia"/>
+        </w:rPr>
+        <w:t>可以</w:t>
+      </w:r>
+      <w:r>
+        <w:rPr>
+          <w:rFonts w:hint="eastAsia"/>
+        </w:rPr>
+        <w:t>在训练过程中，独立地自动识别和提取特征。</w:t>
+      </w:r>
+    </w:p>
+    <w:p>
+      <w:r>
+        <w:rPr>
+          <w:rFonts w:hint="eastAsia"/>
+        </w:rPr>
+        <w:t>深度学习应用凭借其在识别应用中超高的预测准确率，在图像处理领域获得了极大关注。</w:t>
+      </w:r>
+      <w:r>
+        <w:rPr>
+          <w:rFonts w:hint="eastAsia"/>
+        </w:rPr>
+        <w:t xml:space="preserve"> </w:t>
+      </w:r>
+      <w:r>
+        <w:rPr>
+          <w:rFonts w:hint="eastAsia"/>
+        </w:rPr>
+        <w:t>利用卷积神经网络</w:t>
+      </w:r>
+      <w:r>
+        <w:rPr>
+          <w:rFonts w:hint="eastAsia"/>
+        </w:rPr>
+        <w:t>(Convolutional Neural Network, CNN</w:t>
+      </w:r>
+      <w:r>
+        <w:t>s</w:t>
+      </w:r>
+      <w:r>
+        <w:rPr>
+          <w:rFonts w:hint="eastAsia"/>
+        </w:rPr>
+        <w:t xml:space="preserve">) </w:t>
+      </w:r>
+      <w:r>
+        <w:rPr>
+          <w:rFonts w:hint="eastAsia"/>
+        </w:rPr>
+        <w:t>等深层神经网络的解决方案，可以逐渐取代基于算法说明的传统图像处理工作。特别是处理任务中包含有复杂变量时（如反射面、光照不佳的环境、光照变化或移动的对象），只能用深度学习方法来解决。</w:t>
+      </w:r>
+    </w:p>
+    <w:p>
+      <w:r>
+        <w:rPr>
+          <w:rFonts w:hint="eastAsia"/>
+        </w:rPr>
+        <w:t>卷积神经网络（</w:t>
+      </w:r>
+      <w:r>
+        <w:rPr>
+          <w:rFonts w:hint="eastAsia"/>
+        </w:rPr>
+        <w:t>Convolutional Neural Networks</w:t>
+      </w:r>
+      <w:r>
+        <w:t>,</w:t>
+      </w:r>
+      <w:r>
+        <w:rPr>
+          <w:rFonts w:hint="eastAsia"/>
+        </w:rPr>
+        <w:t xml:space="preserve"> CNN</w:t>
+      </w:r>
+      <w:r>
+        <w:rPr>
+          <w:rFonts w:hint="eastAsia"/>
+        </w:rPr>
+        <w:t>s</w:t>
+      </w:r>
+      <w:r>
+        <w:rPr>
+          <w:rFonts w:hint="eastAsia"/>
+        </w:rPr>
+        <w:t>）与普通神经网络非常相似，它们都由具有可学习的权重和偏置常量</w:t>
+      </w:r>
+      <w:r>
+        <w:rPr>
+          <w:rFonts w:hint="eastAsia"/>
+        </w:rPr>
+        <w:t>(biases)</w:t>
+      </w:r>
+      <w:r>
+        <w:rPr>
+          <w:rFonts w:hint="eastAsia"/>
+        </w:rPr>
+        <w:t>的神经元组成。每个神经元都接收一些输入，并做一些点积计算，输出是每个分类的分数，普通神经网络里的一些计算技巧到这里依旧适用。</w:t>
+      </w:r>
+    </w:p>
+    <w:p>
+      <w:r>
+        <w:rPr>
+          <w:rFonts w:hint="eastAsia"/>
+        </w:rPr>
+        <w:t>因此，</w:t>
+      </w:r>
+      <w:r>
+        <w:rPr>
+          <w:rFonts w:hint="eastAsia"/>
+        </w:rPr>
+        <w:t>深度学习可以更好</w:t>
+      </w:r>
+      <w:r>
+        <w:rPr>
+          <w:rFonts w:hint="eastAsia"/>
+        </w:rPr>
+        <w:t>地解</w:t>
+      </w:r>
+      <w:r>
+        <w:rPr>
+          <w:rFonts w:hint="eastAsia"/>
+        </w:rPr>
+        <w:t>决多传感器物体</w:t>
+      </w:r>
+      <w:r>
+        <w:rPr>
+          <w:rFonts w:hint="eastAsia"/>
+        </w:rPr>
+        <w:t>匹配问题。</w:t>
+      </w:r>
+      <w:r>
+        <w:rPr>
+          <w:rFonts w:hint="eastAsia"/>
+        </w:rPr>
+        <w:t>在本项目中，数据集由两个传感器收集而来，一是彩色相机，二是红外相机。分别得到的数据是彩色图片和热成像图片，</w:t>
+      </w:r>
+      <w:r>
+        <w:rPr>
+          <w:rFonts w:hint="eastAsia"/>
+        </w:rPr>
+        <w:t>在两组样本上进行同样的</w:t>
+      </w:r>
+      <w:r>
+        <w:rPr>
+          <w:rFonts w:hint="eastAsia"/>
+        </w:rPr>
+        <w:t>g</w:t>
+      </w:r>
+      <w:r>
+        <w:t>rou</w:t>
+      </w:r>
+      <w:r>
+        <w:rPr>
+          <w:rFonts w:hint="eastAsia"/>
+        </w:rPr>
+        <w:t>n</w:t>
+      </w:r>
+      <w:r>
+        <w:t>d truth</w:t>
+      </w:r>
+      <w:r>
+        <w:rPr>
+          <w:rFonts w:hint="eastAsia"/>
+        </w:rPr>
+        <w:t>标记，使用深度学习进行拟合，以达到两组图像数据中的物体匹配的目的</w:t>
+      </w:r>
+      <w:r>
+        <w:rPr>
+          <w:rFonts w:hint="eastAsia"/>
+        </w:rPr>
+        <w:t>。</w:t>
+      </w:r>
+    </w:p>
+    <w:p/>
+    <w:p>
+      <w:r>
+        <w:rPr>
+          <w:rFonts w:hint="eastAsia"/>
+        </w:rPr>
+        <w:lastRenderedPageBreak/>
+        <w:t>通过深度学习的训练，</w:t>
+      </w:r>
+      <w:r>
+        <w:rPr>
+          <w:rFonts w:hint="eastAsia"/>
+        </w:rPr>
+        <w:t>理想的结果是，该模型可以分别在彩色图片和红外图片上识别出指定的物体，除此之外，在两张图片上的物体可以被一一</w:t>
+      </w:r>
+      <w:r>
+        <w:rPr>
+          <w:rFonts w:hint="eastAsia"/>
+        </w:rPr>
+        <w:t>对应。换句话说，</w:t>
+      </w:r>
+      <w:r>
+        <w:rPr>
+          <w:rFonts w:hint="eastAsia"/>
+        </w:rPr>
+        <w:t>找到一幅图像像素到另一幅图像像素间的空间映射关系。这些图像可以是不同时间（多时间配准），不同传感器在不同地方拍摄（多模式配准）。这些图像之间的空间关系可以是刚性（平移和旋转），仿射（例如剪切），单应性或复杂的大变形模型（</w:t>
+      </w:r>
+      <w:r>
+        <w:rPr>
+          <w:rFonts w:hint="eastAsia"/>
+        </w:rPr>
+        <w:t>complex large deformations models</w:t>
+      </w:r>
+      <w:r>
+        <w:rPr>
+          <w:rFonts w:hint="eastAsia"/>
+        </w:rPr>
+        <w:t>）。</w:t>
+      </w:r>
+    </w:p>
+    <w:p>
+      <w:r>
+        <w:rPr>
+          <w:rFonts w:hint="eastAsia"/>
+        </w:rPr>
+        <w:t>图像的物体配准可以帮助自动驾驶更好的感知到道路上的情况，得到更多关于人或车的信息。另一方面，</w:t>
+      </w:r>
+      <w:r>
+        <w:rPr>
+          <w:rFonts w:hint="eastAsia"/>
+        </w:rPr>
+        <w:t>在医学领域</w:t>
+      </w:r>
+      <w:r>
+        <w:rPr>
+          <w:rFonts w:hint="eastAsia"/>
+        </w:rPr>
+        <w:t>。随着成像设备的进步，对于同一患者，可以采集含有准确解剖信息的图像诸如</w:t>
+      </w:r>
+      <w:r>
+        <w:rPr>
+          <w:rFonts w:hint="eastAsia"/>
+        </w:rPr>
+        <w:t>CT</w:t>
+      </w:r>
+      <w:r>
+        <w:rPr>
+          <w:rFonts w:hint="eastAsia"/>
+        </w:rPr>
+        <w:t>，</w:t>
+      </w:r>
+      <w:r>
+        <w:rPr>
+          <w:rFonts w:hint="eastAsia"/>
+        </w:rPr>
+        <w:t>MRI</w:t>
+      </w:r>
+      <w:r>
+        <w:rPr>
+          <w:rFonts w:hint="eastAsia"/>
+        </w:rPr>
+        <w:t>；同时，也可以采集到含有功能信息的图像诸如</w:t>
+      </w:r>
+      <w:r>
+        <w:rPr>
+          <w:rFonts w:hint="eastAsia"/>
+        </w:rPr>
+        <w:t>SPECT</w:t>
+      </w:r>
+      <w:r>
+        <w:rPr>
+          <w:rFonts w:hint="eastAsia"/>
+        </w:rPr>
+        <w:t>。正确的图像配准方法可以将多种多样的信息准确地融合到同一图像中，使医生更方便更精确地从各个角度观察病灶和结构。同时，通过对不同时刻采集的动态图像的配准，可以定量分析病灶和器官的变化情况，使得医疗诊断、制定手术计划、放射治疗计划更准确可靠。</w:t>
       </w:r>
     </w:p>
     <w:p>
@@ -127,245 +418,8 @@
         </w:rPr>
       </w:pPr>
     </w:p>
-    <w:p>
-      <w:pPr>
-        <w:rPr>
-          <w:rFonts w:hint="eastAsia"/>
-        </w:rPr>
-      </w:pPr>
-      <w:r>
-        <w:rPr>
-          <w:rFonts w:hint="eastAsia"/>
-        </w:rPr>
-        <w:t>在机器视觉和深度学习中，人类视觉的力量和对视觉信息的理解可以被再现甚至超越。深度学习，作为机器学习的一部分，可以在应用实例的基础上学习和训练复杂的关系。</w:t>
-      </w:r>
-      <w:r>
-        <w:rPr>
-          <w:rFonts w:hint="eastAsia"/>
-        </w:rPr>
-        <w:t>同时，神经</w:t>
-      </w:r>
-      <w:r>
-        <w:rPr>
-          <w:rFonts w:hint="eastAsia"/>
-        </w:rPr>
-        <w:t>网络</w:t>
-      </w:r>
-      <w:r>
-        <w:rPr>
-          <w:rFonts w:hint="eastAsia"/>
-        </w:rPr>
-        <w:t>可以</w:t>
-      </w:r>
-      <w:r>
-        <w:rPr>
-          <w:rFonts w:hint="eastAsia"/>
-        </w:rPr>
-        <w:t>在训练过程中，独立地自动识别和提取特征。</w:t>
-      </w:r>
-    </w:p>
-    <w:p>
-      <w:r>
-        <w:rPr>
-          <w:rFonts w:hint="eastAsia"/>
-        </w:rPr>
-        <w:t>深度学习应用凭借其在识别应用中超高的预测准确率，在图像处理领域获得了极大关注</w:t>
-      </w:r>
-      <w:r>
-        <w:rPr>
-          <w:rFonts w:hint="eastAsia"/>
-        </w:rPr>
-        <w:t>。</w:t>
-      </w:r>
-      <w:r>
-        <w:rPr>
-          <w:rFonts w:hint="eastAsia"/>
-        </w:rPr>
-        <w:t xml:space="preserve"> </w:t>
-      </w:r>
-      <w:r>
-        <w:rPr>
-          <w:rFonts w:hint="eastAsia"/>
-        </w:rPr>
-        <w:t>利用卷积神经网络</w:t>
-      </w:r>
-      <w:r>
-        <w:rPr>
-          <w:rFonts w:hint="eastAsia"/>
-        </w:rPr>
-        <w:t>(Convolutional Neural Network, CNN</w:t>
-      </w:r>
-      <w:r>
-        <w:t>s</w:t>
-      </w:r>
-      <w:r>
-        <w:rPr>
-          <w:rFonts w:hint="eastAsia"/>
-        </w:rPr>
-        <w:t xml:space="preserve">) </w:t>
-      </w:r>
-      <w:r>
-        <w:rPr>
-          <w:rFonts w:hint="eastAsia"/>
-        </w:rPr>
-        <w:t>等深层神经网络的解决方案，可以逐渐取代基于算法说明的传统图像处理工作。特别是处理任务中包含有复杂变量时（如反射面、光照不佳的环境、光照变化或移动的对象）</w:t>
-      </w:r>
-      <w:r>
-        <w:rPr>
-          <w:rFonts w:hint="eastAsia"/>
-        </w:rPr>
-        <w:t>，</w:t>
-      </w:r>
-      <w:r>
-        <w:rPr>
-          <w:rFonts w:hint="eastAsia"/>
-        </w:rPr>
-        <w:t>只能用深度学习方法来解决</w:t>
-      </w:r>
-      <w:r>
-        <w:rPr>
-          <w:rFonts w:hint="eastAsia"/>
-        </w:rPr>
-        <w:t>。</w:t>
-      </w:r>
-    </w:p>
-    <w:p>
-      <w:r>
-        <w:rPr>
-          <w:rFonts w:hint="eastAsia"/>
-        </w:rPr>
-        <w:t>卷积神经网络（</w:t>
-      </w:r>
-      <w:r>
-        <w:rPr>
-          <w:rFonts w:hint="eastAsia"/>
-        </w:rPr>
-        <w:t>Convolutional Neural Networks</w:t>
-      </w:r>
-      <w:r>
-        <w:t>,</w:t>
-      </w:r>
-      <w:r>
-        <w:rPr>
-          <w:rFonts w:hint="eastAsia"/>
-        </w:rPr>
-        <w:t xml:space="preserve"> CNN</w:t>
-      </w:r>
-      <w:r>
-        <w:rPr>
-          <w:rFonts w:hint="eastAsia"/>
-        </w:rPr>
-        <w:t>s</w:t>
-      </w:r>
-      <w:r>
-        <w:rPr>
-          <w:rFonts w:hint="eastAsia"/>
-        </w:rPr>
-        <w:t>）与普通神经网络非常相似，它们都由具有可学习的权重和偏置常量</w:t>
-      </w:r>
-      <w:r>
-        <w:rPr>
-          <w:rFonts w:hint="eastAsia"/>
-        </w:rPr>
-        <w:t>(biases)</w:t>
-      </w:r>
-      <w:r>
-        <w:rPr>
-          <w:rFonts w:hint="eastAsia"/>
-        </w:rPr>
-        <w:t>的神经元组成。每个神经元都接收一些输入，并做</w:t>
-      </w:r>
-      <w:proofErr w:type="gramStart"/>
-      <w:r>
-        <w:rPr>
-          <w:rFonts w:hint="eastAsia"/>
-        </w:rPr>
-        <w:t>一些点积计算</w:t>
-      </w:r>
-      <w:proofErr w:type="gramEnd"/>
-      <w:r>
-        <w:rPr>
-          <w:rFonts w:hint="eastAsia"/>
-        </w:rPr>
-        <w:t>，输出是每个分类的分数，普通神经网络里的一些计算技巧到这里依旧适用。</w:t>
-      </w:r>
-    </w:p>
-    <w:p>
-      <w:r>
-        <w:rPr>
-          <w:rFonts w:hint="eastAsia"/>
-        </w:rPr>
-        <w:t>因此，</w:t>
-      </w:r>
-      <w:r>
-        <w:rPr>
-          <w:rFonts w:hint="eastAsia"/>
-        </w:rPr>
-        <w:t>深度学习可以更好</w:t>
-      </w:r>
-      <w:r>
-        <w:rPr>
-          <w:rFonts w:hint="eastAsia"/>
-        </w:rPr>
-        <w:t>地解</w:t>
-      </w:r>
-      <w:r>
-        <w:rPr>
-          <w:rFonts w:hint="eastAsia"/>
-        </w:rPr>
-        <w:t>决多传感器物体</w:t>
-      </w:r>
-      <w:r>
-        <w:rPr>
-          <w:rFonts w:hint="eastAsia"/>
-        </w:rPr>
-        <w:t>匹配问题。</w:t>
-      </w:r>
-      <w:r>
-        <w:rPr>
-          <w:rFonts w:hint="eastAsia"/>
-        </w:rPr>
-        <w:t>在本项目中，数据集由两个传感器收集而来，一是彩色相机，二是红外相机。分别得到的数据是彩色图片和热成像图片，</w:t>
-      </w:r>
-      <w:r>
-        <w:rPr>
-          <w:rFonts w:hint="eastAsia"/>
-        </w:rPr>
-        <w:t>在两组样本上进行同样的</w:t>
-      </w:r>
-      <w:r>
-        <w:rPr>
-          <w:rFonts w:hint="eastAsia"/>
-        </w:rPr>
-        <w:t>g</w:t>
-      </w:r>
-      <w:r>
-        <w:t>rou</w:t>
-      </w:r>
-      <w:r>
-        <w:rPr>
-          <w:rFonts w:hint="eastAsia"/>
-        </w:rPr>
-        <w:t>n</w:t>
-      </w:r>
-      <w:r>
-        <w:t>d truth</w:t>
-      </w:r>
-      <w:r>
-        <w:rPr>
-          <w:rFonts w:hint="eastAsia"/>
-        </w:rPr>
-        <w:t>标记，使用深度学习进行拟合，以达到两组图像数据中的物体匹配的目的。</w:t>
-      </w:r>
-    </w:p>
     <w:p/>
-    <w:p>
-      <w:pPr>
-        <w:rPr>
-          <w:rFonts w:hint="eastAsia"/>
-        </w:rPr>
-      </w:pPr>
-    </w:p>
+    <w:p/>
     <w:sectPr>
       <w:pgSz w:w="12240" w:h="15840"/>
       <w:pgMar w:top="1440" w:right="1440" w:bottom="1440" w:left="1440" w:header="720" w:footer="720" w:gutter="0"/>
@@ -377,7 +431,7 @@
 </file>
 
 <file path=word/styles.xml><?xml version="1.0" encoding="utf-8"?>
-<w:styles xmlns:mc="http://schemas.openxmlformats.org/markup-compatibility/2006" xmlns:r="http://schemas.openxmlformats.org/officeDocument/2006/relationships" xmlns:w="http://schemas.openxmlformats.org/wordprocessingml/2006/main" xmlns:w14="http://schemas.microsoft.com/office/word/2010/wordml" xmlns:w15="http://schemas.microsoft.com/office/word/2012/wordml" xmlns:w16cex="http://schemas.microsoft.com/office/word/2018/wordml/cex" xmlns:w16cid="http://schemas.microsoft.com/office/word/2016/wordml/cid" xmlns:w16="http://schemas.microsoft.com/office/word/2018/wordml" xmlns:w16sdtdh="http://schemas.microsoft.com/office/word/2020/wordml/sdtdatahash" xmlns:w16se="http://schemas.microsoft.com/office/word/2015/wordml/symex" mc:Ignorable="w14 w15 w16se w16cid w16 w16cex w16sdtdh">
+<w:styles xmlns:mc="http://schemas.openxmlformats.org/markup-compatibility/2006" xmlns:r="http://schemas.openxmlformats.org/officeDocument/2006/relationships" xmlns:w="http://schemas.openxmlformats.org/wordprocessingml/2006/main" xmlns:w14="http://schemas.microsoft.com/office/word/2010/wordml" xmlns:w15="http://schemas.microsoft.com/office/word/2012/wordml" xmlns:w16cex="http://schemas.microsoft.com/office/word/2018/wordml/cex" xmlns:w16cid="http://schemas.microsoft.com/office/word/2016/wordml/cid" xmlns:w16="http://schemas.microsoft.com/office/word/2018/wordml" xmlns:w16se="http://schemas.microsoft.com/office/word/2015/wordml/symex" mc:Ignorable="w14 w15 w16se w16cid w16 w16cex">
   <w:docDefaults>
     <w:rPrDefault>
       <w:rPr>
@@ -771,18 +825,18 @@
     <w:lsdException w:name="Unresolved Mention" w:semiHidden="1" w:unhideWhenUsed="1"/>
     <w:lsdException w:name="Smart Link" w:semiHidden="1" w:unhideWhenUsed="1"/>
   </w:latentStyles>
-  <w:style w:type="paragraph" w:default="1" w:styleId="a">
+  <w:style w:type="paragraph" w:default="1" w:styleId="Normal">
     <w:name w:val="Normal"/>
     <w:qFormat/>
     <w:rsid w:val="002A787D"/>
   </w:style>
-  <w:style w:type="character" w:default="1" w:styleId="a0">
+  <w:style w:type="character" w:default="1" w:styleId="DefaultParagraphFont">
     <w:name w:val="Default Paragraph Font"/>
     <w:uiPriority w:val="1"/>
     <w:semiHidden/>
     <w:unhideWhenUsed/>
   </w:style>
-  <w:style w:type="table" w:default="1" w:styleId="a1">
+  <w:style w:type="table" w:default="1" w:styleId="TableNormal">
     <w:name w:val="Normal Table"/>
     <w:uiPriority w:val="99"/>
     <w:semiHidden/>
@@ -797,7 +851,7 @@
       </w:tblCellMar>
     </w:tblPr>
   </w:style>
-  <w:style w:type="numbering" w:default="1" w:styleId="a2">
+  <w:style w:type="numbering" w:default="1" w:styleId="NoList">
     <w:name w:val="No List"/>
     <w:uiPriority w:val="99"/>
     <w:semiHidden/>
